--- a/Java基础/JAVA常见的错误.docx
+++ b/Java基础/JAVA常见的错误.docx
@@ -8,7 +8,6 @@
         <w:spacing w:before="0" w:after="0" w:line="240" w:lineRule="auto"/>
         <w:jc w:val="center"/>
         <w:rPr>
-          <w:rFonts w:hint="eastAsia"/>
           <w:sz w:val="21"/>
         </w:rPr>
       </w:pPr>
@@ -32,7 +31,6 @@
     <w:p>
       <w:pPr>
         <w:rPr>
-          <w:rFonts w:hint="eastAsia"/>
           <w:b/>
           <w:szCs w:val="21"/>
         </w:rPr>
@@ -65,7 +63,6 @@
     <w:p>
       <w:pPr>
         <w:rPr>
-          <w:rFonts w:hint="eastAsia"/>
           <w:szCs w:val="21"/>
         </w:rPr>
       </w:pPr>
@@ -115,7 +112,6 @@
     <w:p>
       <w:pPr>
         <w:rPr>
-          <w:rFonts w:hint="eastAsia"/>
           <w:color w:val="FF0000"/>
           <w:szCs w:val="21"/>
         </w:rPr>
@@ -154,7 +150,6 @@
     <w:p>
       <w:pPr>
         <w:rPr>
-          <w:rFonts w:hint="eastAsia"/>
           <w:szCs w:val="21"/>
         </w:rPr>
       </w:pPr>
@@ -176,7 +171,6 @@
     <w:p>
       <w:pPr>
         <w:rPr>
-          <w:rFonts w:hint="eastAsia"/>
           <w:b/>
           <w:szCs w:val="24"/>
         </w:rPr>
@@ -201,7 +195,6 @@
     <w:p>
       <w:pPr>
         <w:rPr>
-          <w:rFonts w:hint="eastAsia"/>
           <w:b/>
           <w:szCs w:val="24"/>
         </w:rPr>
@@ -211,7 +204,6 @@
       <w:pPr>
         <w:ind w:firstLineChars="100" w:firstLine="211"/>
         <w:rPr>
-          <w:rFonts w:hint="eastAsia"/>
           <w:b/>
           <w:szCs w:val="24"/>
         </w:rPr>
@@ -229,7 +221,6 @@
       <w:pPr>
         <w:ind w:firstLineChars="100" w:firstLine="211"/>
         <w:rPr>
-          <w:rFonts w:hint="eastAsia"/>
           <w:b/>
           <w:szCs w:val="24"/>
         </w:rPr>
@@ -292,7 +283,6 @@
       <w:pPr>
         <w:ind w:firstLineChars="100" w:firstLine="211"/>
         <w:rPr>
-          <w:rFonts w:hint="eastAsia"/>
           <w:b/>
           <w:szCs w:val="24"/>
         </w:rPr>
@@ -302,7 +292,6 @@
       <w:pPr>
         <w:ind w:firstLineChars="100" w:firstLine="211"/>
         <w:rPr>
-          <w:rFonts w:hint="eastAsia"/>
           <w:b/>
           <w:szCs w:val="24"/>
         </w:rPr>
@@ -319,7 +308,6 @@
     <w:p>
       <w:pPr>
         <w:rPr>
-          <w:rFonts w:hint="eastAsia"/>
           <w:b/>
           <w:szCs w:val="24"/>
         </w:rPr>
@@ -336,7 +324,6 @@
     <w:p>
       <w:pPr>
         <w:rPr>
-          <w:rFonts w:hint="eastAsia"/>
           <w:szCs w:val="21"/>
         </w:rPr>
       </w:pPr>
@@ -351,7 +338,6 @@
     <w:p>
       <w:pPr>
         <w:rPr>
-          <w:rFonts w:hint="eastAsia"/>
           <w:b/>
           <w:szCs w:val="24"/>
         </w:rPr>
@@ -376,7 +362,6 @@
     <w:p>
       <w:pPr>
         <w:rPr>
-          <w:rFonts w:hint="eastAsia"/>
           <w:b/>
           <w:szCs w:val="24"/>
         </w:rPr>
@@ -386,7 +371,6 @@
       <w:pPr>
         <w:ind w:firstLineChars="100" w:firstLine="211"/>
         <w:rPr>
-          <w:rFonts w:hint="eastAsia"/>
           <w:b/>
           <w:szCs w:val="24"/>
         </w:rPr>
@@ -404,7 +388,6 @@
       <w:pPr>
         <w:ind w:firstLineChars="100" w:firstLine="211"/>
         <w:rPr>
-          <w:rFonts w:hint="eastAsia"/>
           <w:b/>
           <w:szCs w:val="24"/>
         </w:rPr>
@@ -467,7 +450,6 @@
       <w:pPr>
         <w:ind w:firstLineChars="100" w:firstLine="211"/>
         <w:rPr>
-          <w:rFonts w:hint="eastAsia"/>
           <w:b/>
           <w:szCs w:val="24"/>
         </w:rPr>
@@ -477,7 +459,6 @@
       <w:pPr>
         <w:ind w:firstLineChars="100" w:firstLine="211"/>
         <w:rPr>
-          <w:rFonts w:hint="eastAsia"/>
           <w:b/>
           <w:szCs w:val="24"/>
         </w:rPr>
@@ -494,7 +475,6 @@
     <w:p>
       <w:pPr>
         <w:rPr>
-          <w:rFonts w:hint="eastAsia"/>
           <w:b/>
           <w:szCs w:val="24"/>
         </w:rPr>
@@ -511,7 +491,6 @@
     <w:p>
       <w:pPr>
         <w:rPr>
-          <w:rFonts w:hint="eastAsia"/>
           <w:szCs w:val="21"/>
         </w:rPr>
       </w:pPr>
@@ -533,7 +512,6 @@
     <w:p>
       <w:pPr>
         <w:rPr>
-          <w:rFonts w:hint="eastAsia"/>
           <w:b/>
           <w:szCs w:val="24"/>
         </w:rPr>
@@ -550,16 +528,14 @@
     <w:p>
       <w:pPr>
         <w:rPr>
-          <w:rFonts w:hint="eastAsia"/>
-          <w:b/>
-          <w:szCs w:val="24"/>
-        </w:rPr>
-      </w:pPr>
-    </w:p>
-    <w:p>
-      <w:pPr>
-        <w:rPr>
-          <w:rFonts w:hint="eastAsia"/>
+          <w:b/>
+          <w:szCs w:val="24"/>
+        </w:rPr>
+      </w:pPr>
+    </w:p>
+    <w:p>
+      <w:pPr>
+        <w:rPr>
           <w:b/>
           <w:szCs w:val="24"/>
         </w:rPr>
@@ -577,7 +553,6 @@
       <w:pPr>
         <w:ind w:firstLineChars="100" w:firstLine="211"/>
         <w:rPr>
-          <w:rFonts w:hint="eastAsia"/>
           <w:b/>
           <w:szCs w:val="24"/>
         </w:rPr>
@@ -595,7 +570,6 @@
       <w:pPr>
         <w:ind w:firstLineChars="100" w:firstLine="211"/>
         <w:rPr>
-          <w:rFonts w:hint="eastAsia"/>
           <w:b/>
           <w:szCs w:val="24"/>
         </w:rPr>
@@ -658,7 +632,6 @@
       <w:pPr>
         <w:ind w:firstLineChars="100" w:firstLine="211"/>
         <w:rPr>
-          <w:rFonts w:hint="eastAsia"/>
           <w:b/>
           <w:szCs w:val="24"/>
         </w:rPr>
@@ -668,7 +641,6 @@
       <w:pPr>
         <w:ind w:firstLineChars="100" w:firstLine="211"/>
         <w:rPr>
-          <w:rFonts w:hint="eastAsia"/>
           <w:b/>
           <w:szCs w:val="24"/>
         </w:rPr>
@@ -685,7 +657,6 @@
     <w:p>
       <w:pPr>
         <w:rPr>
-          <w:rFonts w:hint="eastAsia"/>
           <w:szCs w:val="21"/>
         </w:rPr>
       </w:pPr>
@@ -742,7 +713,6 @@
     <w:p>
       <w:pPr>
         <w:rPr>
-          <w:rFonts w:hint="eastAsia"/>
           <w:szCs w:val="21"/>
         </w:rPr>
       </w:pPr>
@@ -778,7 +748,6 @@
     <w:p>
       <w:pPr>
         <w:rPr>
-          <w:rFonts w:hint="eastAsia"/>
           <w:b/>
           <w:szCs w:val="24"/>
         </w:rPr>
@@ -795,7 +764,6 @@
     <w:p>
       <w:pPr>
         <w:rPr>
-          <w:rFonts w:hint="eastAsia"/>
           <w:b/>
           <w:szCs w:val="24"/>
         </w:rPr>
@@ -805,7 +773,6 @@
       <w:pPr>
         <w:ind w:firstLineChars="100" w:firstLine="211"/>
         <w:rPr>
-          <w:rFonts w:hint="eastAsia"/>
           <w:b/>
           <w:szCs w:val="24"/>
         </w:rPr>
@@ -823,7 +790,6 @@
       <w:pPr>
         <w:ind w:firstLineChars="100" w:firstLine="211"/>
         <w:rPr>
-          <w:rFonts w:hint="eastAsia"/>
           <w:b/>
           <w:szCs w:val="24"/>
         </w:rPr>
@@ -871,7 +837,6 @@
       <w:pPr>
         <w:ind w:firstLineChars="100" w:firstLine="211"/>
         <w:rPr>
-          <w:rFonts w:hint="eastAsia"/>
           <w:b/>
           <w:szCs w:val="24"/>
         </w:rPr>
@@ -881,7 +846,6 @@
       <w:pPr>
         <w:ind w:firstLineChars="100" w:firstLine="211"/>
         <w:rPr>
-          <w:rFonts w:hint="eastAsia"/>
           <w:b/>
           <w:szCs w:val="24"/>
         </w:rPr>
@@ -898,7 +862,6 @@
     <w:p>
       <w:pPr>
         <w:rPr>
-          <w:rFonts w:hint="eastAsia"/>
           <w:b/>
           <w:szCs w:val="24"/>
         </w:rPr>
@@ -915,7 +878,6 @@
     <w:p>
       <w:pPr>
         <w:rPr>
-          <w:rFonts w:hint="eastAsia"/>
           <w:szCs w:val="21"/>
         </w:rPr>
       </w:pPr>
@@ -957,7 +919,6 @@
     <w:p>
       <w:pPr>
         <w:rPr>
-          <w:rFonts w:hint="eastAsia"/>
           <w:color w:val="FF0000"/>
           <w:szCs w:val="21"/>
         </w:rPr>
@@ -981,7 +942,6 @@
     <w:p>
       <w:pPr>
         <w:rPr>
-          <w:rFonts w:hint="eastAsia"/>
           <w:color w:val="FF0000"/>
           <w:szCs w:val="21"/>
         </w:rPr>
@@ -1020,7 +980,6 @@
     <w:p>
       <w:pPr>
         <w:rPr>
-          <w:rFonts w:hint="eastAsia"/>
           <w:b/>
           <w:color w:val="000000" w:themeColor="text1"/>
           <w:szCs w:val="21"/>
@@ -1059,17 +1018,15 @@
     <w:p>
       <w:pPr>
         <w:rPr>
-          <w:rFonts w:hint="eastAsia"/>
-          <w:b/>
-          <w:color w:val="000000" w:themeColor="text1"/>
-          <w:szCs w:val="21"/>
-        </w:rPr>
-      </w:pPr>
-    </w:p>
-    <w:p>
-      <w:pPr>
-        <w:rPr>
-          <w:rFonts w:hint="eastAsia"/>
+          <w:b/>
+          <w:color w:val="000000" w:themeColor="text1"/>
+          <w:szCs w:val="21"/>
+        </w:rPr>
+      </w:pPr>
+    </w:p>
+    <w:p>
+      <w:pPr>
+        <w:rPr>
           <w:color w:val="000000" w:themeColor="text1"/>
           <w:szCs w:val="21"/>
         </w:rPr>
@@ -1094,24 +1051,23 @@
     <w:p>
       <w:pPr>
         <w:rPr>
-          <w:rFonts w:hint="eastAsia"/>
-          <w:b/>
-          <w:szCs w:val="24"/>
-        </w:rPr>
-      </w:pPr>
-      <w:r>
-        <w:rPr>
-          <w:rFonts w:hint="eastAsia"/>
-          <w:b/>
-          <w:szCs w:val="24"/>
-        </w:rPr>
+          <w:b/>
+          <w:szCs w:val="24"/>
+        </w:rPr>
+      </w:pPr>
+      <w:r>
+        <w:rPr>
+          <w:rFonts w:hint="eastAsia"/>
+          <w:b/>
+          <w:szCs w:val="24"/>
+        </w:rPr>
+        <w:lastRenderedPageBreak/>
         <w:t>public class Test {</w:t>
       </w:r>
     </w:p>
     <w:p>
       <w:pPr>
         <w:rPr>
-          <w:rFonts w:hint="eastAsia"/>
           <w:b/>
           <w:szCs w:val="24"/>
         </w:rPr>
@@ -1121,7 +1077,6 @@
       <w:pPr>
         <w:ind w:firstLineChars="100" w:firstLine="211"/>
         <w:rPr>
-          <w:rFonts w:hint="eastAsia"/>
           <w:b/>
           <w:szCs w:val="24"/>
         </w:rPr>
@@ -1139,7 +1094,6 @@
       <w:pPr>
         <w:ind w:firstLineChars="266" w:firstLine="561"/>
         <w:rPr>
-          <w:rFonts w:hint="eastAsia"/>
           <w:b/>
           <w:color w:val="000000" w:themeColor="text1"/>
           <w:szCs w:val="24"/>
@@ -1159,7 +1113,6 @@
       <w:pPr>
         <w:ind w:firstLineChars="198" w:firstLine="417"/>
         <w:rPr>
-          <w:rFonts w:hint="eastAsia"/>
           <w:b/>
           <w:szCs w:val="24"/>
         </w:rPr>
@@ -1207,7 +1160,6 @@
       <w:pPr>
         <w:ind w:firstLineChars="198" w:firstLine="417"/>
         <w:rPr>
-          <w:rFonts w:hint="eastAsia"/>
           <w:b/>
           <w:szCs w:val="24"/>
         </w:rPr>
@@ -1255,16 +1207,14 @@
       <w:pPr>
         <w:ind w:firstLineChars="198" w:firstLine="417"/>
         <w:rPr>
-          <w:rFonts w:hint="eastAsia"/>
-          <w:b/>
-          <w:szCs w:val="24"/>
-        </w:rPr>
-      </w:pPr>
-    </w:p>
-    <w:p>
-      <w:pPr>
-        <w:rPr>
-          <w:rFonts w:hint="eastAsia"/>
+          <w:b/>
+          <w:szCs w:val="24"/>
+        </w:rPr>
+      </w:pPr>
+    </w:p>
+    <w:p>
+      <w:pPr>
+        <w:rPr>
           <w:b/>
           <w:szCs w:val="24"/>
         </w:rPr>
@@ -1281,7 +1231,6 @@
     <w:p>
       <w:pPr>
         <w:rPr>
-          <w:rFonts w:hint="eastAsia"/>
           <w:b/>
           <w:szCs w:val="24"/>
         </w:rPr>
@@ -1298,7 +1247,6 @@
     <w:p>
       <w:pPr>
         <w:rPr>
-          <w:rFonts w:hint="eastAsia"/>
           <w:szCs w:val="21"/>
         </w:rPr>
       </w:pPr>
@@ -1341,7 +1289,6 @@
     <w:p>
       <w:pPr>
         <w:rPr>
-          <w:rFonts w:hint="eastAsia"/>
           <w:szCs w:val="21"/>
         </w:rPr>
       </w:pPr>
@@ -1398,7 +1345,6 @@
     <w:p>
       <w:pPr>
         <w:rPr>
-          <w:rFonts w:hint="eastAsia"/>
           <w:szCs w:val="21"/>
         </w:rPr>
       </w:pPr>
@@ -1421,7 +1367,6 @@
     <w:p>
       <w:pPr>
         <w:rPr>
-          <w:rFonts w:hint="eastAsia"/>
           <w:b/>
           <w:szCs w:val="24"/>
         </w:rPr>
@@ -1438,7 +1383,6 @@
     <w:p>
       <w:pPr>
         <w:rPr>
-          <w:rFonts w:hint="eastAsia"/>
           <w:b/>
           <w:szCs w:val="24"/>
         </w:rPr>
@@ -1448,7 +1392,6 @@
       <w:pPr>
         <w:ind w:firstLineChars="100" w:firstLine="211"/>
         <w:rPr>
-          <w:rFonts w:hint="eastAsia"/>
           <w:b/>
           <w:szCs w:val="24"/>
         </w:rPr>
@@ -1466,7 +1409,6 @@
       <w:pPr>
         <w:ind w:firstLineChars="216" w:firstLine="455"/>
         <w:rPr>
-          <w:rFonts w:hint="eastAsia"/>
           <w:b/>
           <w:color w:val="000000" w:themeColor="text1"/>
           <w:szCs w:val="24"/>
@@ -1486,7 +1428,6 @@
       <w:pPr>
         <w:ind w:firstLineChars="198" w:firstLine="417"/>
         <w:rPr>
-          <w:rFonts w:hint="eastAsia"/>
           <w:b/>
           <w:szCs w:val="24"/>
         </w:rPr>
@@ -1534,7 +1475,6 @@
       <w:pPr>
         <w:ind w:firstLineChars="198" w:firstLine="417"/>
         <w:rPr>
-          <w:rFonts w:hint="eastAsia"/>
           <w:b/>
           <w:szCs w:val="24"/>
         </w:rPr>
@@ -1559,7 +1499,6 @@
       <w:pPr>
         <w:ind w:firstLineChars="198" w:firstLine="417"/>
         <w:rPr>
-          <w:rFonts w:hint="eastAsia"/>
           <w:b/>
           <w:szCs w:val="24"/>
         </w:rPr>
@@ -1607,16 +1546,14 @@
       <w:pPr>
         <w:ind w:firstLineChars="198" w:firstLine="417"/>
         <w:rPr>
-          <w:rFonts w:hint="eastAsia"/>
-          <w:b/>
-          <w:szCs w:val="24"/>
-        </w:rPr>
-      </w:pPr>
-    </w:p>
-    <w:p>
-      <w:pPr>
-        <w:rPr>
-          <w:rFonts w:hint="eastAsia"/>
+          <w:b/>
+          <w:szCs w:val="24"/>
+        </w:rPr>
+      </w:pPr>
+    </w:p>
+    <w:p>
+      <w:pPr>
+        <w:rPr>
           <w:b/>
           <w:szCs w:val="24"/>
         </w:rPr>
@@ -1633,7 +1570,6 @@
     <w:p>
       <w:pPr>
         <w:rPr>
-          <w:rFonts w:hint="eastAsia"/>
           <w:b/>
           <w:szCs w:val="24"/>
         </w:rPr>
@@ -1650,7 +1586,6 @@
     <w:p>
       <w:pPr>
         <w:rPr>
-          <w:rFonts w:hint="eastAsia"/>
           <w:szCs w:val="21"/>
         </w:rPr>
       </w:pPr>
@@ -1741,7 +1676,6 @@
     <w:p>
       <w:pPr>
         <w:rPr>
-          <w:rFonts w:hint="eastAsia"/>
           <w:szCs w:val="21"/>
         </w:rPr>
       </w:pPr>
@@ -1763,7 +1697,6 @@
     <w:p>
       <w:pPr>
         <w:rPr>
-          <w:rFonts w:hint="eastAsia"/>
           <w:b/>
           <w:szCs w:val="24"/>
         </w:rPr>
@@ -1780,7 +1713,6 @@
     <w:p>
       <w:pPr>
         <w:rPr>
-          <w:rFonts w:hint="eastAsia"/>
           <w:b/>
           <w:szCs w:val="24"/>
         </w:rPr>
@@ -1790,7 +1722,6 @@
       <w:pPr>
         <w:ind w:firstLineChars="100" w:firstLine="211"/>
         <w:rPr>
-          <w:rFonts w:hint="eastAsia"/>
           <w:b/>
           <w:szCs w:val="24"/>
         </w:rPr>
@@ -1808,7 +1739,6 @@
       <w:pPr>
         <w:ind w:firstLineChars="100" w:firstLine="211"/>
         <w:rPr>
-          <w:rFonts w:hint="eastAsia"/>
           <w:b/>
           <w:szCs w:val="24"/>
         </w:rPr>
@@ -1834,7 +1764,6 @@
       <w:pPr>
         <w:ind w:firstLine="405"/>
         <w:rPr>
-          <w:rFonts w:hint="eastAsia"/>
           <w:b/>
           <w:color w:val="000000" w:themeColor="text1"/>
           <w:szCs w:val="24"/>
@@ -1854,7 +1783,6 @@
       <w:pPr>
         <w:ind w:firstLine="405"/>
         <w:rPr>
-          <w:rFonts w:hint="eastAsia"/>
           <w:b/>
           <w:color w:val="000000" w:themeColor="text1"/>
           <w:szCs w:val="24"/>
@@ -1874,7 +1802,6 @@
       <w:pPr>
         <w:ind w:firstLine="405"/>
         <w:rPr>
-          <w:rFonts w:hint="eastAsia"/>
           <w:b/>
           <w:color w:val="000000" w:themeColor="text1"/>
           <w:szCs w:val="24"/>
@@ -1894,7 +1821,6 @@
       <w:pPr>
         <w:ind w:firstLine="405"/>
         <w:rPr>
-          <w:rFonts w:hint="eastAsia"/>
           <w:b/>
           <w:color w:val="000000" w:themeColor="text1"/>
           <w:szCs w:val="24"/>
@@ -1947,7 +1873,6 @@
       <w:pPr>
         <w:ind w:firstLineChars="147" w:firstLine="310"/>
         <w:rPr>
-          <w:rFonts w:hint="eastAsia"/>
           <w:b/>
           <w:szCs w:val="24"/>
         </w:rPr>
@@ -2003,7 +1928,6 @@
       <w:pPr>
         <w:ind w:firstLineChars="146" w:firstLine="308"/>
         <w:rPr>
-          <w:rFonts w:hint="eastAsia"/>
           <w:b/>
           <w:szCs w:val="24"/>
         </w:rPr>
@@ -2059,7 +1983,6 @@
       <w:pPr>
         <w:ind w:firstLineChars="100" w:firstLine="211"/>
         <w:rPr>
-          <w:rFonts w:hint="eastAsia"/>
           <w:b/>
           <w:szCs w:val="24"/>
         </w:rPr>
@@ -2085,7 +2008,6 @@
       <w:pPr>
         <w:ind w:firstLine="405"/>
         <w:rPr>
-          <w:rFonts w:hint="eastAsia"/>
           <w:b/>
           <w:color w:val="000000" w:themeColor="text1"/>
           <w:szCs w:val="24"/>
@@ -2105,7 +2027,6 @@
       <w:pPr>
         <w:ind w:firstLine="405"/>
         <w:rPr>
-          <w:rFonts w:hint="eastAsia"/>
           <w:b/>
           <w:color w:val="000000" w:themeColor="text1"/>
           <w:szCs w:val="24"/>
@@ -2158,7 +2079,6 @@
       <w:pPr>
         <w:ind w:firstLine="405"/>
         <w:rPr>
-          <w:rFonts w:hint="eastAsia"/>
           <w:b/>
           <w:color w:val="000000" w:themeColor="text1"/>
           <w:szCs w:val="24"/>
@@ -2178,7 +2098,6 @@
       <w:pPr>
         <w:ind w:firstLine="405"/>
         <w:rPr>
-          <w:rFonts w:hint="eastAsia"/>
           <w:b/>
           <w:color w:val="000000" w:themeColor="text1"/>
           <w:szCs w:val="24"/>
@@ -2231,7 +2150,6 @@
       <w:pPr>
         <w:ind w:firstLineChars="147" w:firstLine="310"/>
         <w:rPr>
-          <w:rFonts w:hint="eastAsia"/>
           <w:b/>
           <w:szCs w:val="24"/>
         </w:rPr>
@@ -2287,7 +2205,6 @@
       <w:pPr>
         <w:ind w:firstLineChars="196" w:firstLine="413"/>
         <w:rPr>
-          <w:rFonts w:hint="eastAsia"/>
           <w:b/>
           <w:szCs w:val="24"/>
         </w:rPr>
@@ -2343,7 +2260,6 @@
       <w:pPr>
         <w:ind w:firstLineChars="196" w:firstLine="413"/>
         <w:rPr>
-          <w:rFonts w:hint="eastAsia"/>
           <w:b/>
           <w:szCs w:val="24"/>
         </w:rPr>
@@ -2415,7 +2331,6 @@
     <w:p>
       <w:pPr>
         <w:rPr>
-          <w:rFonts w:hint="eastAsia"/>
           <w:b/>
           <w:szCs w:val="24"/>
         </w:rPr>
@@ -2432,24 +2347,23 @@
     <w:p>
       <w:pPr>
         <w:rPr>
-          <w:rFonts w:hint="eastAsia"/>
-          <w:b/>
-          <w:szCs w:val="24"/>
-        </w:rPr>
-      </w:pPr>
-      <w:r>
-        <w:rPr>
-          <w:rFonts w:hint="eastAsia"/>
-          <w:b/>
-          <w:szCs w:val="24"/>
-        </w:rPr>
+          <w:b/>
+          <w:szCs w:val="24"/>
+        </w:rPr>
+      </w:pPr>
+      <w:r>
+        <w:rPr>
+          <w:rFonts w:hint="eastAsia"/>
+          <w:b/>
+          <w:szCs w:val="24"/>
+        </w:rPr>
+        <w:lastRenderedPageBreak/>
         <w:t>}</w:t>
       </w:r>
     </w:p>
     <w:p>
       <w:pPr>
         <w:rPr>
-          <w:rFonts w:hint="eastAsia"/>
           <w:szCs w:val="21"/>
         </w:rPr>
       </w:pPr>
@@ -2464,7 +2378,6 @@
     <w:p>
       <w:pPr>
         <w:rPr>
-          <w:rFonts w:hint="eastAsia"/>
           <w:b/>
           <w:szCs w:val="24"/>
         </w:rPr>
@@ -2481,7 +2394,6 @@
     <w:p>
       <w:pPr>
         <w:rPr>
-          <w:rFonts w:hint="eastAsia"/>
           <w:b/>
           <w:szCs w:val="24"/>
         </w:rPr>
@@ -2491,7 +2403,6 @@
       <w:pPr>
         <w:ind w:firstLineChars="100" w:firstLine="211"/>
         <w:rPr>
-          <w:rFonts w:hint="eastAsia"/>
           <w:b/>
           <w:szCs w:val="24"/>
         </w:rPr>
@@ -2509,7 +2420,6 @@
       <w:pPr>
         <w:ind w:firstLineChars="100" w:firstLine="211"/>
         <w:rPr>
-          <w:rFonts w:hint="eastAsia"/>
           <w:b/>
           <w:szCs w:val="24"/>
         </w:rPr>
@@ -2535,7 +2445,6 @@
       <w:pPr>
         <w:ind w:firstLine="405"/>
         <w:rPr>
-          <w:rFonts w:hint="eastAsia"/>
           <w:b/>
           <w:color w:val="000000" w:themeColor="text1"/>
           <w:szCs w:val="24"/>
@@ -2555,7 +2464,6 @@
       <w:pPr>
         <w:ind w:firstLine="405"/>
         <w:rPr>
-          <w:rFonts w:hint="eastAsia"/>
           <w:b/>
           <w:color w:val="000000" w:themeColor="text1"/>
           <w:szCs w:val="24"/>
@@ -2608,7 +2516,6 @@
       <w:pPr>
         <w:ind w:firstLineChars="198" w:firstLine="417"/>
         <w:rPr>
-          <w:rFonts w:hint="eastAsia"/>
           <w:b/>
           <w:szCs w:val="24"/>
         </w:rPr>
@@ -2664,7 +2571,6 @@
       <w:pPr>
         <w:ind w:firstLineChars="198" w:firstLine="417"/>
         <w:rPr>
-          <w:rFonts w:hint="eastAsia"/>
           <w:b/>
           <w:szCs w:val="24"/>
         </w:rPr>
@@ -2720,7 +2626,6 @@
       <w:pPr>
         <w:ind w:firstLineChars="100" w:firstLine="211"/>
         <w:rPr>
-          <w:rFonts w:hint="eastAsia"/>
           <w:b/>
           <w:szCs w:val="24"/>
         </w:rPr>
@@ -2746,7 +2651,6 @@
       <w:pPr>
         <w:ind w:firstLine="405"/>
         <w:rPr>
-          <w:rFonts w:hint="eastAsia"/>
           <w:b/>
           <w:color w:val="000000" w:themeColor="text1"/>
           <w:szCs w:val="24"/>
@@ -2766,7 +2670,6 @@
       <w:pPr>
         <w:ind w:firstLine="405"/>
         <w:rPr>
-          <w:rFonts w:hint="eastAsia"/>
           <w:b/>
           <w:color w:val="000000" w:themeColor="text1"/>
           <w:szCs w:val="24"/>
@@ -2819,7 +2722,6 @@
       <w:pPr>
         <w:ind w:firstLineChars="198" w:firstLine="417"/>
         <w:rPr>
-          <w:rFonts w:hint="eastAsia"/>
           <w:b/>
           <w:szCs w:val="24"/>
         </w:rPr>
@@ -2875,7 +2777,6 @@
       <w:pPr>
         <w:ind w:firstLineChars="196" w:firstLine="413"/>
         <w:rPr>
-          <w:rFonts w:hint="eastAsia"/>
           <w:b/>
           <w:szCs w:val="24"/>
         </w:rPr>
@@ -2931,7 +2832,6 @@
       <w:pPr>
         <w:ind w:firstLineChars="196" w:firstLine="413"/>
         <w:rPr>
-          <w:rFonts w:hint="eastAsia"/>
           <w:b/>
           <w:szCs w:val="24"/>
         </w:rPr>
@@ -3003,7 +2903,6 @@
     <w:p>
       <w:pPr>
         <w:rPr>
-          <w:rFonts w:hint="eastAsia"/>
           <w:b/>
           <w:szCs w:val="24"/>
         </w:rPr>
@@ -3020,7 +2919,6 @@
     <w:p>
       <w:pPr>
         <w:rPr>
-          <w:rFonts w:hint="eastAsia"/>
           <w:b/>
           <w:szCs w:val="24"/>
         </w:rPr>
@@ -3037,7 +2935,6 @@
     <w:p>
       <w:pPr>
         <w:rPr>
-          <w:rFonts w:hint="eastAsia"/>
           <w:szCs w:val="21"/>
         </w:rPr>
       </w:pPr>
@@ -3270,16 +3167,14 @@
     <w:p>
       <w:pPr>
         <w:rPr>
-          <w:rFonts w:hint="eastAsia"/>
-          <w:szCs w:val="21"/>
-        </w:rPr>
-      </w:pPr>
-      <w:r>
-        <w:rPr>
-          <w:rFonts w:hint="eastAsia"/>
-          <w:szCs w:val="21"/>
-        </w:rPr>
-        <w:lastRenderedPageBreak/>
+          <w:szCs w:val="21"/>
+        </w:rPr>
+      </w:pPr>
+      <w:r>
+        <w:rPr>
+          <w:rFonts w:hint="eastAsia"/>
+          <w:szCs w:val="21"/>
+        </w:rPr>
         <w:t xml:space="preserve"> </w:t>
       </w:r>
       <w:r>
@@ -3328,7 +3223,6 @@
     <w:p>
       <w:pPr>
         <w:rPr>
-          <w:rFonts w:hint="eastAsia"/>
           <w:szCs w:val="21"/>
         </w:rPr>
       </w:pPr>
@@ -3350,7 +3244,6 @@
     <w:p>
       <w:pPr>
         <w:rPr>
-          <w:rFonts w:hint="eastAsia"/>
           <w:b/>
           <w:szCs w:val="24"/>
         </w:rPr>
@@ -3367,7 +3260,6 @@
     <w:p>
       <w:pPr>
         <w:rPr>
-          <w:rFonts w:hint="eastAsia"/>
           <w:b/>
           <w:szCs w:val="24"/>
         </w:rPr>
@@ -3377,7 +3269,6 @@
       <w:pPr>
         <w:ind w:firstLineChars="100" w:firstLine="211"/>
         <w:rPr>
-          <w:rFonts w:hint="eastAsia"/>
           <w:b/>
           <w:szCs w:val="24"/>
         </w:rPr>
@@ -3395,7 +3286,6 @@
       <w:pPr>
         <w:ind w:firstLineChars="216" w:firstLine="455"/>
         <w:rPr>
-          <w:rFonts w:hint="eastAsia"/>
           <w:b/>
           <w:color w:val="000000" w:themeColor="text1"/>
           <w:szCs w:val="24"/>
@@ -3415,7 +3305,6 @@
       <w:pPr>
         <w:ind w:firstLineChars="198" w:firstLine="417"/>
         <w:rPr>
-          <w:rFonts w:hint="eastAsia"/>
           <w:b/>
           <w:szCs w:val="24"/>
         </w:rPr>
@@ -3463,16 +3352,14 @@
       <w:pPr>
         <w:ind w:firstLineChars="198" w:firstLine="417"/>
         <w:rPr>
-          <w:rFonts w:hint="eastAsia"/>
-          <w:b/>
-          <w:szCs w:val="24"/>
-        </w:rPr>
-      </w:pPr>
-    </w:p>
-    <w:p>
-      <w:pPr>
-        <w:rPr>
-          <w:rFonts w:hint="eastAsia"/>
+          <w:b/>
+          <w:szCs w:val="24"/>
+        </w:rPr>
+      </w:pPr>
+    </w:p>
+    <w:p>
+      <w:pPr>
+        <w:rPr>
           <w:b/>
           <w:szCs w:val="24"/>
         </w:rPr>
@@ -3489,7 +3376,6 @@
     <w:p>
       <w:pPr>
         <w:rPr>
-          <w:rFonts w:hint="eastAsia"/>
           <w:b/>
           <w:szCs w:val="24"/>
         </w:rPr>
@@ -3506,7 +3392,6 @@
     <w:p>
       <w:pPr>
         <w:rPr>
-          <w:rFonts w:hint="eastAsia"/>
           <w:szCs w:val="21"/>
         </w:rPr>
       </w:pPr>
@@ -3556,7 +3441,6 @@
     <w:p>
       <w:pPr>
         <w:rPr>
-          <w:rFonts w:hint="eastAsia"/>
           <w:szCs w:val="21"/>
         </w:rPr>
       </w:pPr>
@@ -3599,7 +3483,6 @@
     <w:p>
       <w:pPr>
         <w:rPr>
-          <w:rFonts w:hint="eastAsia"/>
           <w:color w:val="000000" w:themeColor="text1"/>
           <w:szCs w:val="21"/>
         </w:rPr>
@@ -3624,7 +3507,6 @@
     <w:p>
       <w:pPr>
         <w:rPr>
-          <w:rFonts w:hint="eastAsia"/>
           <w:color w:val="000000" w:themeColor="text1"/>
           <w:szCs w:val="21"/>
         </w:rPr>
@@ -3641,15 +3523,49 @@
     <w:p>
       <w:pPr>
         <w:rPr>
-          <w:rFonts w:hint="eastAsia"/>
-          <w:szCs w:val="21"/>
-        </w:rPr>
-      </w:pPr>
-    </w:p>
-    <w:p>
-      <w:pPr>
-        <w:rPr>
-          <w:rFonts w:hint="eastAsia"/>
+          <w:szCs w:val="21"/>
+        </w:rPr>
+      </w:pPr>
+    </w:p>
+    <w:p>
+      <w:pPr>
+        <w:rPr>
+          <w:b/>
+          <w:color w:val="000000" w:themeColor="text1"/>
+          <w:szCs w:val="21"/>
+        </w:rPr>
+      </w:pPr>
+      <w:r>
+        <w:rPr>
+          <w:rFonts w:hint="eastAsia"/>
+          <w:b/>
+          <w:color w:val="000000" w:themeColor="text1"/>
+          <w:szCs w:val="21"/>
+        </w:rPr>
+        <w:t>第三</w:t>
+      </w:r>
+      <w:r>
+        <w:rPr>
+          <w:rFonts w:hint="eastAsia"/>
+          <w:b/>
+          <w:color w:val="000000" w:themeColor="text1"/>
+          <w:szCs w:val="21"/>
+        </w:rPr>
+        <w:t>章</w:t>
+      </w:r>
+      <w:r>
+        <w:rPr>
+          <w:rFonts w:hint="eastAsia"/>
+          <w:b/>
+          <w:color w:val="000000" w:themeColor="text1"/>
+          <w:szCs w:val="21"/>
+        </w:rPr>
+        <w:t xml:space="preserve"> </w:t>
+      </w:r>
+    </w:p>
+    <w:p>
+      <w:pPr>
+        <w:rPr>
           <w:szCs w:val="21"/>
         </w:rPr>
       </w:pPr>
@@ -3664,10 +3580,6 @@
     <w:sectPr>
       <w:headerReference w:type="even" r:id="rId8"/>
       <w:headerReference w:type="default" r:id="rId9"/>
-      <w:footerReference w:type="even" r:id="rId10"/>
-      <w:footerReference w:type="default" r:id="rId11"/>
-      <w:headerReference w:type="first" r:id="rId12"/>
-      <w:footerReference w:type="first" r:id="rId13"/>
       <w:pgSz w:w="11906" w:h="16838"/>
       <w:pgMar w:top="1440" w:right="1800" w:bottom="1440" w:left="1800" w:header="851" w:footer="992" w:gutter="0"/>
       <w:cols w:space="425"/>
@@ -3733,36 +3645,6 @@
 </w:endnotes>
 </file>
 
-<file path=word/footer1.xml><?xml version="1.0" encoding="utf-8"?>
-<w:ftr xmlns:ve="http://schemas.openxmlformats.org/markup-compatibility/2006" xmlns:o="urn:schemas-microsoft-com:office:office" xmlns:r="http://schemas.openxmlformats.org/officeDocument/2006/relationships" xmlns:m="http://schemas.openxmlformats.org/officeDocument/2006/math" xmlns:v="urn:schemas-microsoft-com:vml" xmlns:wp="http://schemas.openxmlformats.org/drawingml/2006/wordprocessingDrawing" xmlns:w10="urn:schemas-microsoft-com:office:word" xmlns:w="http://schemas.openxmlformats.org/wordprocessingml/2006/main" xmlns:wne="http://schemas.microsoft.com/office/word/2006/wordml">
-  <w:p>
-    <w:pPr>
-      <w:pStyle w:val="a4"/>
-    </w:pPr>
-  </w:p>
-</w:ftr>
-</file>
-
-<file path=word/footer2.xml><?xml version="1.0" encoding="utf-8"?>
-<w:ftr xmlns:ve="http://schemas.openxmlformats.org/markup-compatibility/2006" xmlns:o="urn:schemas-microsoft-com:office:office" xmlns:r="http://schemas.openxmlformats.org/officeDocument/2006/relationships" xmlns:m="http://schemas.openxmlformats.org/officeDocument/2006/math" xmlns:v="urn:schemas-microsoft-com:vml" xmlns:wp="http://schemas.openxmlformats.org/drawingml/2006/wordprocessingDrawing" xmlns:w10="urn:schemas-microsoft-com:office:word" xmlns:w="http://schemas.openxmlformats.org/wordprocessingml/2006/main" xmlns:wne="http://schemas.microsoft.com/office/word/2006/wordml">
-  <w:p>
-    <w:pPr>
-      <w:pStyle w:val="a4"/>
-    </w:pPr>
-  </w:p>
-</w:ftr>
-</file>
-
-<file path=word/footer3.xml><?xml version="1.0" encoding="utf-8"?>
-<w:ftr xmlns:ve="http://schemas.openxmlformats.org/markup-compatibility/2006" xmlns:o="urn:schemas-microsoft-com:office:office" xmlns:r="http://schemas.openxmlformats.org/officeDocument/2006/relationships" xmlns:m="http://schemas.openxmlformats.org/officeDocument/2006/math" xmlns:v="urn:schemas-microsoft-com:vml" xmlns:wp="http://schemas.openxmlformats.org/drawingml/2006/wordprocessingDrawing" xmlns:w10="urn:schemas-microsoft-com:office:word" xmlns:w="http://schemas.openxmlformats.org/wordprocessingml/2006/main" xmlns:wne="http://schemas.microsoft.com/office/word/2006/wordml">
-  <w:p>
-    <w:pPr>
-      <w:pStyle w:val="a4"/>
-    </w:pPr>
-  </w:p>
-</w:ftr>
-</file>
-
 <file path=word/footnotes.xml><?xml version="1.0" encoding="utf-8"?>
 <w:footnotes xmlns:ve="http://schemas.openxmlformats.org/markup-compatibility/2006" xmlns:o="urn:schemas-microsoft-com:office:office" xmlns:r="http://schemas.openxmlformats.org/officeDocument/2006/relationships" xmlns:m="http://schemas.openxmlformats.org/officeDocument/2006/math" xmlns:v="urn:schemas-microsoft-com:vml" xmlns:wp="http://schemas.openxmlformats.org/drawingml/2006/wordprocessingDrawing" xmlns:w10="urn:schemas-microsoft-com:office:word" xmlns:w="http://schemas.openxmlformats.org/wordprocessingml/2006/main" xmlns:wne="http://schemas.microsoft.com/office/word/2006/wordml">
   <w:footnote w:type="separator" w:id="0">
@@ -3803,16 +3685,6 @@
       <w:pBdr>
         <w:bottom w:val="none" w:sz="0" w:space="0" w:color="auto"/>
       </w:pBdr>
-    </w:pPr>
-  </w:p>
-</w:hdr>
-</file>
-
-<file path=word/header3.xml><?xml version="1.0" encoding="utf-8"?>
-<w:hdr xmlns:ve="http://schemas.openxmlformats.org/markup-compatibility/2006" xmlns:o="urn:schemas-microsoft-com:office:office" xmlns:r="http://schemas.openxmlformats.org/officeDocument/2006/relationships" xmlns:m="http://schemas.openxmlformats.org/officeDocument/2006/math" xmlns:v="urn:schemas-microsoft-com:vml" xmlns:wp="http://schemas.openxmlformats.org/drawingml/2006/wordprocessingDrawing" xmlns:w10="urn:schemas-microsoft-com:office:word" xmlns:w="http://schemas.openxmlformats.org/wordprocessingml/2006/main" xmlns:wne="http://schemas.microsoft.com/office/word/2006/wordml">
-  <w:p>
-    <w:pPr>
-      <w:pStyle w:val="a3"/>
     </w:pPr>
   </w:p>
 </w:hdr>
